--- a/Stylesheets/profiles/castellanie/docx/template_orig.docx
+++ b/Stylesheets/profiles/castellanie/docx/template_orig.docx
@@ -3,9 +3,6 @@
 <w:document xmlns:wpc="http://schemas.microsoft.com/office/word/2010/wordprocessingCanvas" xmlns:mo="http://schemas.microsoft.com/office/mac/office/2008/main" xmlns:mc="http://schemas.openxmlformats.org/markup-compatibility/2006" xmlns:mv="urn:schemas-microsoft-com:mac:vml" xmlns:o="urn:schemas-microsoft-com:office:office" xmlns:r="http://schemas.openxmlformats.org/officeDocument/2006/relationships" xmlns:m="http://schemas.openxmlformats.org/officeDocument/2006/math" xmlns:v="urn:schemas-microsoft-com:vml" xmlns:wp14="http://schemas.microsoft.com/office/word/2010/wordprocessingDrawing" xmlns:wp="http://schemas.openxmlformats.org/drawingml/2006/wordprocessingDrawing" xmlns:w10="urn:schemas-microsoft-com:office:word" xmlns:w="http://schemas.openxmlformats.org/wordprocessingml/2006/main" xmlns:w14="http://schemas.microsoft.com/office/word/2010/wordml" xmlns:wpg="http://schemas.microsoft.com/office/word/2010/wordprocessingGroup" xmlns:wpi="http://schemas.microsoft.com/office/word/2010/wordprocessingInk" xmlns:wne="http://schemas.microsoft.com/office/word/2006/wordml" xmlns:wps="http://schemas.microsoft.com/office/word/2010/wordprocessingShape" mc:Ignorable="w14 wp14">
   <w:body>
     <w:p>
-      <w:pPr>
-        <w:pStyle w:val="Note"/>
-      </w:pPr>
       <w:bookmarkStart w:id="0" w:name="_GoBack"/>
       <w:bookmarkEnd w:id="0"/>
     </w:p>
@@ -2792,8 +2789,8 @@
       <w:framePr w:wrap="around" w:xAlign="left"/>
     </w:pPr>
   </w:style>
-  <w:style w:type="paragraph" w:customStyle="1" w:styleId="MarginNoteRIght">
-    <w:name w:val="MarginNoteRIght"/>
+  <w:style w:type="paragraph" w:customStyle="1" w:styleId="MarginNoteRight">
+    <w:name w:val="MarginNoteRight"/>
     <w:basedOn w:val="MarginNoteOutside"/>
     <w:qFormat/>
     <w:rsid w:val="004160AE"/>
@@ -4716,8 +4713,8 @@
       <w:framePr w:wrap="around" w:xAlign="left"/>
     </w:pPr>
   </w:style>
-  <w:style w:type="paragraph" w:customStyle="1" w:styleId="MarginNoteRIght">
-    <w:name w:val="MarginNoteRIght"/>
+  <w:style w:type="paragraph" w:customStyle="1" w:styleId="MarginNoteRight">
+    <w:name w:val="MarginNoteRight"/>
     <w:basedOn w:val="MarginNoteOutside"/>
     <w:qFormat/>
     <w:rsid w:val="004160AE"/>

--- a/Stylesheets/profiles/castellanie/docx/template_orig.docx
+++ b/Stylesheets/profiles/castellanie/docx/template_orig.docx
@@ -2758,8 +2758,8 @@
       <w:lang w:val="en-GB"/>
     </w:rPr>
   </w:style>
-  <w:style w:type="paragraph" w:customStyle="1" w:styleId="MarginNoteOutside">
-    <w:name w:val="MarginNoteOutside"/>
+  <w:style w:type="paragraph" w:customStyle="1" w:styleId="MarginNoteOuter">
+    <w:name w:val="MarginNoteOuter"/>
     <w:basedOn w:val="Normal"/>
     <w:qFormat/>
     <w:rsid w:val="004160AE"/>
@@ -2771,9 +2771,9 @@
       <w:sz w:val="20"/>
     </w:rPr>
   </w:style>
-  <w:style w:type="paragraph" w:customStyle="1" w:styleId="MarginNoteInside">
-    <w:name w:val="MarginNoteInside"/>
-    <w:basedOn w:val="MarginNoteOutside"/>
+  <w:style w:type="paragraph" w:customStyle="1" w:styleId="MarginNoteInner">
+    <w:name w:val="MarginNoteInner"/>
+    <w:basedOn w:val="MarginNoteOuter"/>
     <w:qFormat/>
     <w:rsid w:val="004160AE"/>
     <w:pPr>
@@ -2782,7 +2782,7 @@
   </w:style>
   <w:style w:type="paragraph" w:customStyle="1" w:styleId="MarginNoteLeft">
     <w:name w:val="MarginNoteLeft"/>
-    <w:basedOn w:val="MarginNoteOutside"/>
+    <w:basedOn w:val="MarginNoteOuter"/>
     <w:qFormat/>
     <w:rsid w:val="004160AE"/>
     <w:pPr>
@@ -2791,7 +2791,7 @@
   </w:style>
   <w:style w:type="paragraph" w:customStyle="1" w:styleId="MarginNoteRight">
     <w:name w:val="MarginNoteRight"/>
-    <w:basedOn w:val="MarginNoteOutside"/>
+    <w:basedOn w:val="MarginNoteOuter"/>
     <w:qFormat/>
     <w:rsid w:val="004160AE"/>
     <w:pPr>
@@ -4682,8 +4682,8 @@
       <w:lang w:val="en-GB"/>
     </w:rPr>
   </w:style>
-  <w:style w:type="paragraph" w:customStyle="1" w:styleId="MarginNoteOutside">
-    <w:name w:val="MarginNoteOutside"/>
+  <w:style w:type="paragraph" w:customStyle="1" w:styleId="MarginNoteOuter">
+    <w:name w:val="MarginNoteOuter"/>
     <w:basedOn w:val="Normal"/>
     <w:qFormat/>
     <w:rsid w:val="004160AE"/>
@@ -4695,9 +4695,9 @@
       <w:sz w:val="20"/>
     </w:rPr>
   </w:style>
-  <w:style w:type="paragraph" w:customStyle="1" w:styleId="MarginNoteInside">
-    <w:name w:val="MarginNoteInside"/>
-    <w:basedOn w:val="MarginNoteOutside"/>
+  <w:style w:type="paragraph" w:customStyle="1" w:styleId="MarginNoteInner">
+    <w:name w:val="MarginNoteInner"/>
+    <w:basedOn w:val="MarginNoteOuter"/>
     <w:qFormat/>
     <w:rsid w:val="004160AE"/>
     <w:pPr>
@@ -4706,7 +4706,7 @@
   </w:style>
   <w:style w:type="paragraph" w:customStyle="1" w:styleId="MarginNoteLeft">
     <w:name w:val="MarginNoteLeft"/>
-    <w:basedOn w:val="MarginNoteOutside"/>
+    <w:basedOn w:val="MarginNoteOuter"/>
     <w:qFormat/>
     <w:rsid w:val="004160AE"/>
     <w:pPr>
@@ -4715,7 +4715,7 @@
   </w:style>
   <w:style w:type="paragraph" w:customStyle="1" w:styleId="MarginNoteRight">
     <w:name w:val="MarginNoteRight"/>
-    <w:basedOn w:val="MarginNoteOutside"/>
+    <w:basedOn w:val="MarginNoteOuter"/>
     <w:qFormat/>
     <w:rsid w:val="004160AE"/>
     <w:pPr>
